--- a/Wine_Classification_Autoassociative_Network/MPL.docx
+++ b/Wine_Classification_Autoassociative_Network/MPL.docx
@@ -78,6 +78,9 @@
             <w:pPr>
               <w:jc w:val="center"/>
             </w:pPr>
+            <w:r>
+              <w:t>ERROS</w:t>
+            </w:r>
           </w:p>
         </w:tc>
         <w:tc>
@@ -578,10 +581,7 @@
       </w:tr>
     </w:tbl>
     <w:p/>
-    <w:p>
-      <w:bookmarkStart w:id="0" w:name="_GoBack"/>
-      <w:bookmarkEnd w:id="0"/>
-    </w:p>
+    <w:p/>
     <w:p>
       <w:pPr>
         <w:jc w:val="center"/>
@@ -775,6 +775,8 @@
             <w:r>
               <w:t>0.0134150732897614</w:t>
             </w:r>
+            <w:bookmarkStart w:id="0" w:name="_GoBack"/>
+            <w:bookmarkEnd w:id="0"/>
           </w:p>
         </w:tc>
         <w:tc>
